--- a/Documents/รายละเอียด Use Case.docx
+++ b/Documents/รายละเอียด Use Case.docx
@@ -140,7 +140,7 @@
     <w:p>
       <w:pPr>
         <w:rPr>
-          <w:rFonts w:ascii="TH SarabunPSK" w:hAnsi="TH SarabunPSK" w:cs="TH SarabunPSK" w:hint="cs"/>
+          <w:rFonts w:ascii="TH SarabunPSK" w:hAnsi="TH SarabunPSK" w:cs="TH SarabunPSK"/>
           <w:sz w:val="32"/>
           <w:szCs w:val="32"/>
         </w:rPr>
@@ -174,7 +174,7 @@
     <w:p>
       <w:pPr>
         <w:rPr>
-          <w:rFonts w:ascii="TH SarabunPSK" w:hAnsi="TH SarabunPSK" w:cs="TH SarabunPSK" w:hint="cs"/>
+          <w:rFonts w:ascii="TH SarabunPSK" w:hAnsi="TH SarabunPSK" w:cs="TH SarabunPSK"/>
           <w:sz w:val="32"/>
           <w:szCs w:val="32"/>
         </w:rPr>
@@ -215,7 +215,7 @@
           <w:p>
             <w:pPr>
               <w:rPr>
-                <w:rFonts w:ascii="TH SarabunPSK" w:hAnsi="TH SarabunPSK" w:cs="TH SarabunPSK" w:hint="cs"/>
+                <w:rFonts w:ascii="TH SarabunPSK" w:hAnsi="TH SarabunPSK" w:cs="TH SarabunPSK"/>
                 <w:sz w:val="32"/>
                 <w:szCs w:val="32"/>
               </w:rPr>
@@ -237,7 +237,7 @@
           <w:p>
             <w:pPr>
               <w:rPr>
-                <w:rFonts w:ascii="TH SarabunPSK" w:hAnsi="TH SarabunPSK" w:cs="TH SarabunPSK" w:hint="cs"/>
+                <w:rFonts w:ascii="TH SarabunPSK" w:hAnsi="TH SarabunPSK" w:cs="TH SarabunPSK"/>
                 <w:sz w:val="32"/>
                 <w:szCs w:val="32"/>
               </w:rPr>
@@ -262,7 +262,7 @@
           <w:p>
             <w:pPr>
               <w:rPr>
-                <w:rFonts w:ascii="TH SarabunPSK" w:hAnsi="TH SarabunPSK" w:cs="TH SarabunPSK" w:hint="cs"/>
+                <w:rFonts w:ascii="TH SarabunPSK" w:hAnsi="TH SarabunPSK" w:cs="TH SarabunPSK"/>
                 <w:sz w:val="32"/>
                 <w:szCs w:val="32"/>
               </w:rPr>
@@ -292,7 +292,7 @@
           <w:p>
             <w:pPr>
               <w:rPr>
-                <w:rFonts w:ascii="TH SarabunPSK" w:hAnsi="TH SarabunPSK" w:cs="TH SarabunPSK" w:hint="cs"/>
+                <w:rFonts w:ascii="TH SarabunPSK" w:hAnsi="TH SarabunPSK" w:cs="TH SarabunPSK"/>
                 <w:sz w:val="32"/>
                 <w:szCs w:val="32"/>
               </w:rPr>
@@ -316,7 +316,7 @@
           <w:p>
             <w:pPr>
               <w:rPr>
-                <w:rFonts w:ascii="TH SarabunPSK" w:hAnsi="TH SarabunPSK" w:cs="TH SarabunPSK" w:hint="cs"/>
+                <w:rFonts w:ascii="TH SarabunPSK" w:hAnsi="TH SarabunPSK" w:cs="TH SarabunPSK"/>
                 <w:sz w:val="32"/>
                 <w:szCs w:val="32"/>
               </w:rPr>
@@ -338,7 +338,7 @@
           <w:p>
             <w:pPr>
               <w:rPr>
-                <w:rFonts w:ascii="TH SarabunPSK" w:hAnsi="TH SarabunPSK" w:cs="TH SarabunPSK" w:hint="cs"/>
+                <w:rFonts w:ascii="TH SarabunPSK" w:hAnsi="TH SarabunPSK" w:cs="TH SarabunPSK"/>
                 <w:sz w:val="32"/>
                 <w:szCs w:val="32"/>
                 <w:cs/>
@@ -364,7 +364,7 @@
           <w:p>
             <w:pPr>
               <w:rPr>
-                <w:rFonts w:ascii="TH SarabunPSK" w:hAnsi="TH SarabunPSK" w:cs="TH SarabunPSK" w:hint="cs"/>
+                <w:rFonts w:ascii="TH SarabunPSK" w:hAnsi="TH SarabunPSK" w:cs="TH SarabunPSK"/>
                 <w:sz w:val="32"/>
                 <w:szCs w:val="32"/>
               </w:rPr>
@@ -386,7 +386,7 @@
           <w:p>
             <w:pPr>
               <w:rPr>
-                <w:rFonts w:ascii="TH SarabunPSK" w:hAnsi="TH SarabunPSK" w:cs="TH SarabunPSK" w:hint="cs"/>
+                <w:rFonts w:ascii="TH SarabunPSK" w:hAnsi="TH SarabunPSK" w:cs="TH SarabunPSK"/>
                 <w:sz w:val="32"/>
                 <w:szCs w:val="32"/>
               </w:rPr>
@@ -411,7 +411,7 @@
           <w:p>
             <w:pPr>
               <w:rPr>
-                <w:rFonts w:ascii="TH SarabunPSK" w:hAnsi="TH SarabunPSK" w:cs="TH SarabunPSK" w:hint="cs"/>
+                <w:rFonts w:ascii="TH SarabunPSK" w:hAnsi="TH SarabunPSK" w:cs="TH SarabunPSK"/>
                 <w:sz w:val="32"/>
                 <w:szCs w:val="32"/>
               </w:rPr>
@@ -441,7 +441,7 @@
           <w:p>
             <w:pPr>
               <w:rPr>
-                <w:rFonts w:ascii="TH SarabunPSK" w:hAnsi="TH SarabunPSK" w:cs="TH SarabunPSK" w:hint="cs"/>
+                <w:rFonts w:ascii="TH SarabunPSK" w:hAnsi="TH SarabunPSK" w:cs="TH SarabunPSK"/>
                 <w:sz w:val="32"/>
                 <w:szCs w:val="32"/>
               </w:rPr>
@@ -475,7 +475,7 @@
           <w:p>
             <w:pPr>
               <w:rPr>
-                <w:rFonts w:ascii="TH SarabunPSK" w:hAnsi="TH SarabunPSK" w:cs="TH SarabunPSK" w:hint="cs"/>
+                <w:rFonts w:ascii="TH SarabunPSK" w:hAnsi="TH SarabunPSK" w:cs="TH SarabunPSK"/>
                 <w:sz w:val="32"/>
                 <w:szCs w:val="32"/>
               </w:rPr>
@@ -574,7 +574,7 @@
           <w:p>
             <w:pPr>
               <w:rPr>
-                <w:rFonts w:ascii="TH SarabunPSK" w:hAnsi="TH SarabunPSK" w:cs="TH SarabunPSK" w:hint="cs"/>
+                <w:rFonts w:ascii="TH SarabunPSK" w:hAnsi="TH SarabunPSK" w:cs="TH SarabunPSK"/>
                 <w:sz w:val="32"/>
                 <w:szCs w:val="32"/>
                 <w:cs/>
@@ -608,7 +608,7 @@
           <w:p>
             <w:pPr>
               <w:rPr>
-                <w:rFonts w:ascii="TH SarabunPSK" w:hAnsi="TH SarabunPSK" w:cs="TH SarabunPSK" w:hint="cs"/>
+                <w:rFonts w:ascii="TH SarabunPSK" w:hAnsi="TH SarabunPSK" w:cs="TH SarabunPSK"/>
                 <w:sz w:val="32"/>
                 <w:szCs w:val="32"/>
               </w:rPr>
@@ -726,7 +726,7 @@
           <w:p>
             <w:pPr>
               <w:rPr>
-                <w:rFonts w:ascii="TH SarabunPSK" w:hAnsi="TH SarabunPSK" w:cs="TH SarabunPSK" w:hint="cs"/>
+                <w:rFonts w:ascii="TH SarabunPSK" w:hAnsi="TH SarabunPSK" w:cs="TH SarabunPSK"/>
                 <w:sz w:val="32"/>
                 <w:szCs w:val="32"/>
               </w:rPr>
@@ -748,7 +748,7 @@
           <w:p>
             <w:pPr>
               <w:rPr>
-                <w:rFonts w:ascii="TH SarabunPSK" w:hAnsi="TH SarabunPSK" w:cs="TH SarabunPSK" w:hint="cs"/>
+                <w:rFonts w:ascii="TH SarabunPSK" w:hAnsi="TH SarabunPSK" w:cs="TH SarabunPSK"/>
                 <w:sz w:val="32"/>
                 <w:szCs w:val="32"/>
               </w:rPr>
@@ -782,7 +782,7 @@
           <w:p>
             <w:pPr>
               <w:rPr>
-                <w:rFonts w:ascii="TH SarabunPSK" w:hAnsi="TH SarabunPSK" w:cs="TH SarabunPSK" w:hint="cs"/>
+                <w:rFonts w:ascii="TH SarabunPSK" w:hAnsi="TH SarabunPSK" w:cs="TH SarabunPSK"/>
                 <w:sz w:val="32"/>
                 <w:szCs w:val="32"/>
               </w:rPr>
@@ -804,7 +804,7 @@
           <w:p>
             <w:pPr>
               <w:rPr>
-                <w:rFonts w:ascii="TH SarabunPSK" w:hAnsi="TH SarabunPSK" w:cs="TH SarabunPSK" w:hint="cs"/>
+                <w:rFonts w:ascii="TH SarabunPSK" w:hAnsi="TH SarabunPSK" w:cs="TH SarabunPSK"/>
                 <w:sz w:val="32"/>
                 <w:szCs w:val="32"/>
               </w:rPr>
@@ -828,7 +828,7 @@
           <w:p>
             <w:pPr>
               <w:rPr>
-                <w:rFonts w:ascii="TH SarabunPSK" w:hAnsi="TH SarabunPSK" w:cs="TH SarabunPSK" w:hint="cs"/>
+                <w:rFonts w:ascii="TH SarabunPSK" w:hAnsi="TH SarabunPSK" w:cs="TH SarabunPSK"/>
                 <w:sz w:val="32"/>
                 <w:szCs w:val="32"/>
               </w:rPr>
@@ -850,7 +850,7 @@
           <w:p>
             <w:pPr>
               <w:rPr>
-                <w:rFonts w:ascii="TH SarabunPSK" w:hAnsi="TH SarabunPSK" w:cs="TH SarabunPSK" w:hint="cs"/>
+                <w:rFonts w:ascii="TH SarabunPSK" w:hAnsi="TH SarabunPSK" w:cs="TH SarabunPSK"/>
                 <w:sz w:val="32"/>
                 <w:szCs w:val="32"/>
                 <w:cs/>
@@ -885,7 +885,7 @@
           <w:p>
             <w:pPr>
               <w:rPr>
-                <w:rFonts w:ascii="TH SarabunPSK" w:hAnsi="TH SarabunPSK" w:cs="TH SarabunPSK" w:hint="cs"/>
+                <w:rFonts w:ascii="TH SarabunPSK" w:hAnsi="TH SarabunPSK" w:cs="TH SarabunPSK"/>
                 <w:sz w:val="32"/>
                 <w:szCs w:val="32"/>
               </w:rPr>
@@ -907,7 +907,7 @@
           <w:p>
             <w:pPr>
               <w:rPr>
-                <w:rFonts w:ascii="TH SarabunPSK" w:hAnsi="TH SarabunPSK" w:cs="TH SarabunPSK" w:hint="cs"/>
+                <w:rFonts w:ascii="TH SarabunPSK" w:hAnsi="TH SarabunPSK" w:cs="TH SarabunPSK"/>
                 <w:sz w:val="32"/>
                 <w:szCs w:val="32"/>
               </w:rPr>
@@ -932,7 +932,7 @@
           <w:p>
             <w:pPr>
               <w:rPr>
-                <w:rFonts w:ascii="TH SarabunPSK" w:hAnsi="TH SarabunPSK" w:cs="TH SarabunPSK" w:hint="cs"/>
+                <w:rFonts w:ascii="TH SarabunPSK" w:hAnsi="TH SarabunPSK" w:cs="TH SarabunPSK"/>
                 <w:sz w:val="32"/>
                 <w:szCs w:val="32"/>
               </w:rPr>
@@ -954,7 +954,7 @@
           <w:p>
             <w:pPr>
               <w:rPr>
-                <w:rFonts w:ascii="TH SarabunPSK" w:hAnsi="TH SarabunPSK" w:cs="TH SarabunPSK" w:hint="cs"/>
+                <w:rFonts w:ascii="TH SarabunPSK" w:hAnsi="TH SarabunPSK" w:cs="TH SarabunPSK"/>
                 <w:sz w:val="32"/>
                 <w:szCs w:val="32"/>
               </w:rPr>
@@ -979,7 +979,7 @@
           <w:p>
             <w:pPr>
               <w:rPr>
-                <w:rFonts w:ascii="TH SarabunPSK" w:hAnsi="TH SarabunPSK" w:cs="TH SarabunPSK" w:hint="cs"/>
+                <w:rFonts w:ascii="TH SarabunPSK" w:hAnsi="TH SarabunPSK" w:cs="TH SarabunPSK"/>
                 <w:sz w:val="32"/>
                 <w:szCs w:val="32"/>
               </w:rPr>
@@ -1036,7 +1036,7 @@
           <w:p>
             <w:pPr>
               <w:rPr>
-                <w:rFonts w:ascii="TH SarabunPSK" w:hAnsi="TH SarabunPSK" w:cs="TH SarabunPSK" w:hint="cs"/>
+                <w:rFonts w:ascii="TH SarabunPSK" w:hAnsi="TH SarabunPSK" w:cs="TH SarabunPSK"/>
                 <w:sz w:val="32"/>
                 <w:szCs w:val="32"/>
                 <w:cs/>
@@ -1070,7 +1070,7 @@
           <w:p>
             <w:pPr>
               <w:rPr>
-                <w:rFonts w:ascii="TH SarabunPSK" w:hAnsi="TH SarabunPSK" w:cs="TH SarabunPSK" w:hint="cs"/>
+                <w:rFonts w:ascii="TH SarabunPSK" w:hAnsi="TH SarabunPSK" w:cs="TH SarabunPSK"/>
                 <w:sz w:val="32"/>
                 <w:szCs w:val="32"/>
               </w:rPr>
@@ -1117,26 +1117,6 @@
           <w:szCs w:val="32"/>
         </w:rPr>
       </w:pPr>
-    </w:p>
-    <w:p>
-      <w:pPr>
-        <w:rPr>
-          <w:rFonts w:ascii="TH SarabunPSK" w:hAnsi="TH SarabunPSK" w:cs="TH SarabunPSK"/>
-          <w:sz w:val="32"/>
-          <w:szCs w:val="32"/>
-          <w:cs/>
-        </w:rPr>
-      </w:pPr>
-      <w:r>
-        <w:rPr>
-          <w:rFonts w:ascii="TH SarabunPSK" w:hAnsi="TH SarabunPSK" w:cs="TH SarabunPSK"/>
-          <w:sz w:val="32"/>
-          <w:szCs w:val="32"/>
-          <w:cs/>
-        </w:rPr>
-        <w:lastRenderedPageBreak/>
-        <w:br w:type="page"/>
-      </w:r>
     </w:p>
     <w:p>
       <w:pPr>
@@ -1191,7 +1171,7 @@
           <w:p>
             <w:pPr>
               <w:rPr>
-                <w:rFonts w:ascii="TH SarabunPSK" w:hAnsi="TH SarabunPSK" w:cs="TH SarabunPSK" w:hint="cs"/>
+                <w:rFonts w:ascii="TH SarabunPSK" w:hAnsi="TH SarabunPSK" w:cs="TH SarabunPSK"/>
                 <w:sz w:val="32"/>
                 <w:szCs w:val="32"/>
               </w:rPr>
@@ -1213,7 +1193,7 @@
           <w:p>
             <w:pPr>
               <w:rPr>
-                <w:rFonts w:ascii="TH SarabunPSK" w:hAnsi="TH SarabunPSK" w:cs="TH SarabunPSK" w:hint="cs"/>
+                <w:rFonts w:ascii="TH SarabunPSK" w:hAnsi="TH SarabunPSK" w:cs="TH SarabunPSK"/>
                 <w:sz w:val="32"/>
                 <w:szCs w:val="32"/>
               </w:rPr>
@@ -1237,7 +1217,7 @@
           <w:p>
             <w:pPr>
               <w:rPr>
-                <w:rFonts w:ascii="TH SarabunPSK" w:hAnsi="TH SarabunPSK" w:cs="TH SarabunPSK" w:hint="cs"/>
+                <w:rFonts w:ascii="TH SarabunPSK" w:hAnsi="TH SarabunPSK" w:cs="TH SarabunPSK"/>
                 <w:sz w:val="32"/>
                 <w:szCs w:val="32"/>
               </w:rPr>
@@ -1259,7 +1239,7 @@
           <w:p>
             <w:pPr>
               <w:rPr>
-                <w:rFonts w:ascii="TH SarabunPSK" w:hAnsi="TH SarabunPSK" w:cs="TH SarabunPSK" w:hint="cs"/>
+                <w:rFonts w:ascii="TH SarabunPSK" w:hAnsi="TH SarabunPSK" w:cs="TH SarabunPSK"/>
                 <w:sz w:val="32"/>
                 <w:szCs w:val="32"/>
               </w:rPr>
@@ -1283,7 +1263,7 @@
           <w:p>
             <w:pPr>
               <w:rPr>
-                <w:rFonts w:ascii="TH SarabunPSK" w:hAnsi="TH SarabunPSK" w:cs="TH SarabunPSK" w:hint="cs"/>
+                <w:rFonts w:ascii="TH SarabunPSK" w:hAnsi="TH SarabunPSK" w:cs="TH SarabunPSK"/>
                 <w:sz w:val="32"/>
                 <w:szCs w:val="32"/>
               </w:rPr>
@@ -1305,60 +1285,33 @@
           <w:p>
             <w:pPr>
               <w:rPr>
-                <w:rFonts w:ascii="TH SarabunPSK" w:hAnsi="TH SarabunPSK" w:cs="TH SarabunPSK" w:hint="cs"/>
-                <w:sz w:val="32"/>
-                <w:szCs w:val="32"/>
-                <w:cs/>
-              </w:rPr>
-            </w:pPr>
-            <w:r>
-              <w:rPr>
-                <w:rFonts w:ascii="TH SarabunPSK" w:hAnsi="TH SarabunPSK" w:cs="TH SarabunPSK" w:hint="cs"/>
-                <w:sz w:val="32"/>
-                <w:szCs w:val="32"/>
-                <w:cs/>
-              </w:rPr>
-              <w:t>เพื่อใช้ในกา</w:t>
-            </w:r>
-            <w:r>
-              <w:rPr>
-                <w:rFonts w:ascii="TH SarabunPSK" w:hAnsi="TH SarabunPSK" w:cs="TH SarabunPSK" w:hint="cs"/>
-                <w:sz w:val="32"/>
-                <w:szCs w:val="32"/>
-                <w:cs/>
-              </w:rPr>
-              <w:t>รแสดง</w:t>
-            </w:r>
-            <w:r>
-              <w:rPr>
-                <w:rFonts w:ascii="TH SarabunPSK" w:hAnsi="TH SarabunPSK" w:cs="TH SarabunPSK" w:hint="cs"/>
-                <w:sz w:val="32"/>
-                <w:szCs w:val="32"/>
-                <w:cs/>
-              </w:rPr>
-              <w:t xml:space="preserve">สถานะต่างๆ </w:t>
-            </w:r>
-            <w:r>
-              <w:rPr>
-                <w:rFonts w:ascii="TH SarabunPSK" w:hAnsi="TH SarabunPSK" w:cs="TH SarabunPSK" w:hint="cs"/>
-                <w:sz w:val="32"/>
-                <w:szCs w:val="32"/>
-                <w:cs/>
-              </w:rPr>
-              <w:t>และจัดการระบบ</w:t>
-            </w:r>
-          </w:p>
-        </w:tc>
-      </w:tr>
-      <w:tr>
-        <w:tc>
-          <w:tcPr>
-            <w:tcW w:w="4315" w:type="dxa"/>
-          </w:tcPr>
-          <w:p>
-            <w:pPr>
-              <w:rPr>
-                <w:rFonts w:ascii="TH SarabunPSK" w:hAnsi="TH SarabunPSK" w:cs="TH SarabunPSK" w:hint="cs"/>
+                <w:rFonts w:ascii="TH SarabunPSK" w:hAnsi="TH SarabunPSK" w:cs="TH SarabunPSK"/>
+                <w:sz w:val="32"/>
+                <w:szCs w:val="32"/>
+                <w:cs/>
+              </w:rPr>
+            </w:pPr>
+            <w:r>
+              <w:rPr>
+                <w:rFonts w:ascii="TH SarabunPSK" w:hAnsi="TH SarabunPSK" w:cs="TH SarabunPSK" w:hint="cs"/>
+                <w:sz w:val="32"/>
+                <w:szCs w:val="32"/>
+                <w:cs/>
+              </w:rPr>
+              <w:t>เพื่อใช้ในการแสดงสถานะต่างๆ และจัดการระบบ</w:t>
+            </w:r>
+          </w:p>
+        </w:tc>
+      </w:tr>
+      <w:tr>
+        <w:tc>
+          <w:tcPr>
+            <w:tcW w:w="4315" w:type="dxa"/>
+          </w:tcPr>
+          <w:p>
+            <w:pPr>
+              <w:rPr>
+                <w:rFonts w:ascii="TH SarabunPSK" w:hAnsi="TH SarabunPSK" w:cs="TH SarabunPSK"/>
                 <w:sz w:val="32"/>
                 <w:szCs w:val="32"/>
               </w:rPr>
@@ -1380,7 +1333,7 @@
           <w:p>
             <w:pPr>
               <w:rPr>
-                <w:rFonts w:ascii="TH SarabunPSK" w:hAnsi="TH SarabunPSK" w:cs="TH SarabunPSK" w:hint="cs"/>
+                <w:rFonts w:ascii="TH SarabunPSK" w:hAnsi="TH SarabunPSK" w:cs="TH SarabunPSK"/>
                 <w:sz w:val="32"/>
                 <w:szCs w:val="32"/>
               </w:rPr>
@@ -1405,7 +1358,7 @@
           <w:p>
             <w:pPr>
               <w:rPr>
-                <w:rFonts w:ascii="TH SarabunPSK" w:hAnsi="TH SarabunPSK" w:cs="TH SarabunPSK" w:hint="cs"/>
+                <w:rFonts w:ascii="TH SarabunPSK" w:hAnsi="TH SarabunPSK" w:cs="TH SarabunPSK"/>
                 <w:sz w:val="32"/>
                 <w:szCs w:val="32"/>
               </w:rPr>
@@ -1427,7 +1380,7 @@
           <w:p>
             <w:pPr>
               <w:rPr>
-                <w:rFonts w:ascii="TH SarabunPSK" w:hAnsi="TH SarabunPSK" w:cs="TH SarabunPSK" w:hint="cs"/>
+                <w:rFonts w:ascii="TH SarabunPSK" w:hAnsi="TH SarabunPSK" w:cs="TH SarabunPSK"/>
                 <w:sz w:val="32"/>
                 <w:szCs w:val="32"/>
               </w:rPr>
@@ -1452,7 +1405,7 @@
           <w:p>
             <w:pPr>
               <w:rPr>
-                <w:rFonts w:ascii="TH SarabunPSK" w:hAnsi="TH SarabunPSK" w:cs="TH SarabunPSK" w:hint="cs"/>
+                <w:rFonts w:ascii="TH SarabunPSK" w:hAnsi="TH SarabunPSK" w:cs="TH SarabunPSK"/>
                 <w:sz w:val="32"/>
                 <w:szCs w:val="32"/>
               </w:rPr>
@@ -1474,7 +1427,7 @@
           <w:p>
             <w:pPr>
               <w:rPr>
-                <w:rFonts w:ascii="TH SarabunPSK" w:hAnsi="TH SarabunPSK" w:cs="TH SarabunPSK" w:hint="cs"/>
+                <w:rFonts w:ascii="TH SarabunPSK" w:hAnsi="TH SarabunPSK" w:cs="TH SarabunPSK"/>
                 <w:sz w:val="32"/>
                 <w:szCs w:val="32"/>
                 <w:cs/>
@@ -1500,7 +1453,7 @@
           <w:p>
             <w:pPr>
               <w:rPr>
-                <w:rFonts w:ascii="TH SarabunPSK" w:hAnsi="TH SarabunPSK" w:cs="TH SarabunPSK" w:hint="cs"/>
+                <w:rFonts w:ascii="TH SarabunPSK" w:hAnsi="TH SarabunPSK" w:cs="TH SarabunPSK"/>
                 <w:sz w:val="32"/>
                 <w:szCs w:val="32"/>
               </w:rPr>
@@ -1522,7 +1475,7 @@
           <w:p>
             <w:pPr>
               <w:rPr>
-                <w:rFonts w:ascii="TH SarabunPSK" w:hAnsi="TH SarabunPSK" w:cs="TH SarabunPSK" w:hint="cs"/>
+                <w:rFonts w:ascii="TH SarabunPSK" w:hAnsi="TH SarabunPSK" w:cs="TH SarabunPSK"/>
                 <w:sz w:val="32"/>
                 <w:szCs w:val="32"/>
               </w:rPr>
@@ -1593,7 +1546,7 @@
           <w:p>
             <w:pPr>
               <w:rPr>
-                <w:rFonts w:ascii="TH SarabunPSK" w:hAnsi="TH SarabunPSK" w:cs="TH SarabunPSK" w:hint="cs"/>
+                <w:rFonts w:ascii="TH SarabunPSK" w:hAnsi="TH SarabunPSK" w:cs="TH SarabunPSK"/>
                 <w:sz w:val="32"/>
                 <w:szCs w:val="32"/>
               </w:rPr>
@@ -1615,7 +1568,7 @@
           <w:p>
             <w:pPr>
               <w:rPr>
-                <w:rFonts w:ascii="TH SarabunPSK" w:hAnsi="TH SarabunPSK" w:cs="TH SarabunPSK" w:hint="cs"/>
+                <w:rFonts w:ascii="TH SarabunPSK" w:hAnsi="TH SarabunPSK" w:cs="TH SarabunPSK"/>
                 <w:sz w:val="32"/>
                 <w:szCs w:val="32"/>
               </w:rPr>
@@ -1639,7 +1592,7 @@
           <w:p>
             <w:pPr>
               <w:rPr>
-                <w:rFonts w:ascii="TH SarabunPSK" w:hAnsi="TH SarabunPSK" w:cs="TH SarabunPSK" w:hint="cs"/>
+                <w:rFonts w:ascii="TH SarabunPSK" w:hAnsi="TH SarabunPSK" w:cs="TH SarabunPSK"/>
                 <w:sz w:val="32"/>
                 <w:szCs w:val="32"/>
               </w:rPr>
@@ -1661,7 +1614,7 @@
           <w:p>
             <w:pPr>
               <w:rPr>
-                <w:rFonts w:ascii="TH SarabunPSK" w:hAnsi="TH SarabunPSK" w:cs="TH SarabunPSK" w:hint="cs"/>
+                <w:rFonts w:ascii="TH SarabunPSK" w:hAnsi="TH SarabunPSK" w:cs="TH SarabunPSK"/>
                 <w:sz w:val="32"/>
                 <w:szCs w:val="32"/>
               </w:rPr>
@@ -1685,7 +1638,7 @@
           <w:p>
             <w:pPr>
               <w:rPr>
-                <w:rFonts w:ascii="TH SarabunPSK" w:hAnsi="TH SarabunPSK" w:cs="TH SarabunPSK" w:hint="cs"/>
+                <w:rFonts w:ascii="TH SarabunPSK" w:hAnsi="TH SarabunPSK" w:cs="TH SarabunPSK"/>
                 <w:sz w:val="32"/>
                 <w:szCs w:val="32"/>
               </w:rPr>
@@ -1707,42 +1660,33 @@
           <w:p>
             <w:pPr>
               <w:rPr>
-                <w:rFonts w:ascii="TH SarabunPSK" w:hAnsi="TH SarabunPSK" w:cs="TH SarabunPSK" w:hint="cs"/>
-                <w:sz w:val="32"/>
-                <w:szCs w:val="32"/>
-                <w:cs/>
-              </w:rPr>
-            </w:pPr>
-            <w:r>
-              <w:rPr>
-                <w:rFonts w:ascii="TH SarabunPSK" w:hAnsi="TH SarabunPSK" w:cs="TH SarabunPSK" w:hint="cs"/>
-                <w:sz w:val="32"/>
-                <w:szCs w:val="32"/>
-                <w:cs/>
-              </w:rPr>
-              <w:t>เพื่อใช้ในการ</w:t>
-            </w:r>
-            <w:r>
-              <w:rPr>
-                <w:rFonts w:ascii="TH SarabunPSK" w:hAnsi="TH SarabunPSK" w:cs="TH SarabunPSK" w:hint="cs"/>
-                <w:sz w:val="32"/>
-                <w:szCs w:val="32"/>
-                <w:cs/>
-              </w:rPr>
-              <w:t>ควบคุมการทำงานของระบบ เช่น เปลี่ยนโหมดการทำงาน ความคุมการเปิดปิดของอุปกรณ์</w:t>
-            </w:r>
-          </w:p>
-        </w:tc>
-      </w:tr>
-      <w:tr>
-        <w:tc>
-          <w:tcPr>
-            <w:tcW w:w="4315" w:type="dxa"/>
-          </w:tcPr>
-          <w:p>
-            <w:pPr>
-              <w:rPr>
-                <w:rFonts w:ascii="TH SarabunPSK" w:hAnsi="TH SarabunPSK" w:cs="TH SarabunPSK" w:hint="cs"/>
+                <w:rFonts w:ascii="TH SarabunPSK" w:hAnsi="TH SarabunPSK" w:cs="TH SarabunPSK"/>
+                <w:sz w:val="32"/>
+                <w:szCs w:val="32"/>
+                <w:cs/>
+              </w:rPr>
+            </w:pPr>
+            <w:r>
+              <w:rPr>
+                <w:rFonts w:ascii="TH SarabunPSK" w:hAnsi="TH SarabunPSK" w:cs="TH SarabunPSK" w:hint="cs"/>
+                <w:sz w:val="32"/>
+                <w:szCs w:val="32"/>
+                <w:cs/>
+              </w:rPr>
+              <w:t>เพื่อใช้ในการควบคุมการทำงานของระบบ เช่น เปลี่ยนโหมดการทำงาน ความคุมการเปิดปิดของอุปกรณ์</w:t>
+            </w:r>
+          </w:p>
+        </w:tc>
+      </w:tr>
+      <w:tr>
+        <w:tc>
+          <w:tcPr>
+            <w:tcW w:w="4315" w:type="dxa"/>
+          </w:tcPr>
+          <w:p>
+            <w:pPr>
+              <w:rPr>
+                <w:rFonts w:ascii="TH SarabunPSK" w:hAnsi="TH SarabunPSK" w:cs="TH SarabunPSK"/>
                 <w:sz w:val="32"/>
                 <w:szCs w:val="32"/>
               </w:rPr>
@@ -1764,7 +1708,7 @@
           <w:p>
             <w:pPr>
               <w:rPr>
-                <w:rFonts w:ascii="TH SarabunPSK" w:hAnsi="TH SarabunPSK" w:cs="TH SarabunPSK" w:hint="cs"/>
+                <w:rFonts w:ascii="TH SarabunPSK" w:hAnsi="TH SarabunPSK" w:cs="TH SarabunPSK"/>
                 <w:sz w:val="32"/>
                 <w:szCs w:val="32"/>
               </w:rPr>
@@ -1805,7 +1749,7 @@
           <w:p>
             <w:pPr>
               <w:rPr>
-                <w:rFonts w:ascii="TH SarabunPSK" w:hAnsi="TH SarabunPSK" w:cs="TH SarabunPSK" w:hint="cs"/>
+                <w:rFonts w:ascii="TH SarabunPSK" w:hAnsi="TH SarabunPSK" w:cs="TH SarabunPSK"/>
                 <w:sz w:val="32"/>
                 <w:szCs w:val="32"/>
               </w:rPr>
@@ -1827,7 +1771,7 @@
           <w:p>
             <w:pPr>
               <w:rPr>
-                <w:rFonts w:ascii="TH SarabunPSK" w:hAnsi="TH SarabunPSK" w:cs="TH SarabunPSK" w:hint="cs"/>
+                <w:rFonts w:ascii="TH SarabunPSK" w:hAnsi="TH SarabunPSK" w:cs="TH SarabunPSK"/>
                 <w:sz w:val="32"/>
                 <w:szCs w:val="32"/>
               </w:rPr>
@@ -1852,7 +1796,7 @@
           <w:p>
             <w:pPr>
               <w:rPr>
-                <w:rFonts w:ascii="TH SarabunPSK" w:hAnsi="TH SarabunPSK" w:cs="TH SarabunPSK" w:hint="cs"/>
+                <w:rFonts w:ascii="TH SarabunPSK" w:hAnsi="TH SarabunPSK" w:cs="TH SarabunPSK"/>
                 <w:sz w:val="32"/>
                 <w:szCs w:val="32"/>
               </w:rPr>
@@ -1908,7 +1852,7 @@
           <w:p>
             <w:pPr>
               <w:rPr>
-                <w:rFonts w:ascii="TH SarabunPSK" w:hAnsi="TH SarabunPSK" w:cs="TH SarabunPSK" w:hint="cs"/>
+                <w:rFonts w:ascii="TH SarabunPSK" w:hAnsi="TH SarabunPSK" w:cs="TH SarabunPSK"/>
                 <w:sz w:val="32"/>
                 <w:szCs w:val="32"/>
                 <w:cs/>
@@ -1942,7 +1886,7 @@
           <w:p>
             <w:pPr>
               <w:rPr>
-                <w:rFonts w:ascii="TH SarabunPSK" w:hAnsi="TH SarabunPSK" w:cs="TH SarabunPSK" w:hint="cs"/>
+                <w:rFonts w:ascii="TH SarabunPSK" w:hAnsi="TH SarabunPSK" w:cs="TH SarabunPSK"/>
                 <w:sz w:val="32"/>
                 <w:szCs w:val="32"/>
               </w:rPr>
@@ -1964,7 +1908,7 @@
           <w:p>
             <w:pPr>
               <w:rPr>
-                <w:rFonts w:ascii="TH SarabunPSK" w:hAnsi="TH SarabunPSK" w:cs="TH SarabunPSK" w:hint="cs"/>
+                <w:rFonts w:ascii="TH SarabunPSK" w:hAnsi="TH SarabunPSK" w:cs="TH SarabunPSK"/>
                 <w:sz w:val="32"/>
                 <w:szCs w:val="32"/>
               </w:rPr>
@@ -2007,32 +1951,15 @@
           <w:cs/>
         </w:rPr>
         <w:lastRenderedPageBreak/>
-        <w:t>ตาราง 3.ป</w:t>
+        <w:t xml:space="preserve">ตาราง 3.ป </w:t>
       </w:r>
       <w:r>
         <w:rPr>
-          <w:rFonts w:ascii="TH SarabunPSK" w:hAnsi="TH SarabunPSK" w:cs="TH SarabunPSK" w:hint="cs"/>
-          <w:sz w:val="32"/>
-          <w:szCs w:val="32"/>
-          <w:cs/>
-        </w:rPr>
-        <w:t xml:space="preserve"> </w:t>
-      </w:r>
-      <w:r>
-        <w:rPr>
           <w:rFonts w:ascii="TH SarabunPSK" w:hAnsi="TH SarabunPSK" w:cs="TH SarabunPSK"/>
           <w:sz w:val="32"/>
           <w:szCs w:val="32"/>
         </w:rPr>
-        <w:t>Setting</w:t>
-      </w:r>
-      <w:r>
-        <w:rPr>
-          <w:rFonts w:ascii="TH SarabunPSK" w:hAnsi="TH SarabunPSK" w:cs="TH SarabunPSK"/>
-          <w:sz w:val="32"/>
-          <w:szCs w:val="32"/>
-        </w:rPr>
-        <w:t xml:space="preserve"> Use Case</w:t>
+        <w:t>Setting Use Case</w:t>
       </w:r>
     </w:p>
     <w:tbl>
@@ -2053,7 +1980,7 @@
           <w:p>
             <w:pPr>
               <w:rPr>
-                <w:rFonts w:ascii="TH SarabunPSK" w:hAnsi="TH SarabunPSK" w:cs="TH SarabunPSK" w:hint="cs"/>
+                <w:rFonts w:ascii="TH SarabunPSK" w:hAnsi="TH SarabunPSK" w:cs="TH SarabunPSK"/>
                 <w:sz w:val="32"/>
                 <w:szCs w:val="32"/>
               </w:rPr>
@@ -2075,7 +2002,7 @@
           <w:p>
             <w:pPr>
               <w:rPr>
-                <w:rFonts w:ascii="TH SarabunPSK" w:hAnsi="TH SarabunPSK" w:cs="TH SarabunPSK" w:hint="cs"/>
+                <w:rFonts w:ascii="TH SarabunPSK" w:hAnsi="TH SarabunPSK" w:cs="TH SarabunPSK"/>
                 <w:sz w:val="32"/>
                 <w:szCs w:val="32"/>
               </w:rPr>
@@ -2099,7 +2026,7 @@
           <w:p>
             <w:pPr>
               <w:rPr>
-                <w:rFonts w:ascii="TH SarabunPSK" w:hAnsi="TH SarabunPSK" w:cs="TH SarabunPSK" w:hint="cs"/>
+                <w:rFonts w:ascii="TH SarabunPSK" w:hAnsi="TH SarabunPSK" w:cs="TH SarabunPSK"/>
                 <w:sz w:val="32"/>
                 <w:szCs w:val="32"/>
               </w:rPr>
@@ -2121,7 +2048,7 @@
           <w:p>
             <w:pPr>
               <w:rPr>
-                <w:rFonts w:ascii="TH SarabunPSK" w:hAnsi="TH SarabunPSK" w:cs="TH SarabunPSK" w:hint="cs"/>
+                <w:rFonts w:ascii="TH SarabunPSK" w:hAnsi="TH SarabunPSK" w:cs="TH SarabunPSK"/>
                 <w:sz w:val="32"/>
                 <w:szCs w:val="32"/>
               </w:rPr>
@@ -2145,7 +2072,7 @@
           <w:p>
             <w:pPr>
               <w:rPr>
-                <w:rFonts w:ascii="TH SarabunPSK" w:hAnsi="TH SarabunPSK" w:cs="TH SarabunPSK" w:hint="cs"/>
+                <w:rFonts w:ascii="TH SarabunPSK" w:hAnsi="TH SarabunPSK" w:cs="TH SarabunPSK"/>
                 <w:sz w:val="32"/>
                 <w:szCs w:val="32"/>
               </w:rPr>
@@ -2167,42 +2094,33 @@
           <w:p>
             <w:pPr>
               <w:rPr>
-                <w:rFonts w:ascii="TH SarabunPSK" w:hAnsi="TH SarabunPSK" w:cs="TH SarabunPSK" w:hint="cs"/>
-                <w:sz w:val="32"/>
-                <w:szCs w:val="32"/>
-                <w:cs/>
-              </w:rPr>
-            </w:pPr>
-            <w:r>
-              <w:rPr>
-                <w:rFonts w:ascii="TH SarabunPSK" w:hAnsi="TH SarabunPSK" w:cs="TH SarabunPSK" w:hint="cs"/>
-                <w:sz w:val="32"/>
-                <w:szCs w:val="32"/>
-                <w:cs/>
-              </w:rPr>
-              <w:t>เพื่อใช้ในการ</w:t>
-            </w:r>
-            <w:r>
-              <w:rPr>
-                <w:rFonts w:ascii="TH SarabunPSK" w:hAnsi="TH SarabunPSK" w:cs="TH SarabunPSK" w:hint="cs"/>
-                <w:sz w:val="32"/>
-                <w:szCs w:val="32"/>
-                <w:cs/>
-              </w:rPr>
-              <w:t>กำหนดค่าสูงสุดต่ำสุดของอุณหภูมิและความชื้น</w:t>
-            </w:r>
-          </w:p>
-        </w:tc>
-      </w:tr>
-      <w:tr>
-        <w:tc>
-          <w:tcPr>
-            <w:tcW w:w="4315" w:type="dxa"/>
-          </w:tcPr>
-          <w:p>
-            <w:pPr>
-              <w:rPr>
-                <w:rFonts w:ascii="TH SarabunPSK" w:hAnsi="TH SarabunPSK" w:cs="TH SarabunPSK" w:hint="cs"/>
+                <w:rFonts w:ascii="TH SarabunPSK" w:hAnsi="TH SarabunPSK" w:cs="TH SarabunPSK"/>
+                <w:sz w:val="32"/>
+                <w:szCs w:val="32"/>
+                <w:cs/>
+              </w:rPr>
+            </w:pPr>
+            <w:r>
+              <w:rPr>
+                <w:rFonts w:ascii="TH SarabunPSK" w:hAnsi="TH SarabunPSK" w:cs="TH SarabunPSK" w:hint="cs"/>
+                <w:sz w:val="32"/>
+                <w:szCs w:val="32"/>
+                <w:cs/>
+              </w:rPr>
+              <w:t>เพื่อใช้ในการกำหนดค่าสูงสุดต่ำสุดของอุณหภูมิและความชื้น</w:t>
+            </w:r>
+          </w:p>
+        </w:tc>
+      </w:tr>
+      <w:tr>
+        <w:tc>
+          <w:tcPr>
+            <w:tcW w:w="4315" w:type="dxa"/>
+          </w:tcPr>
+          <w:p>
+            <w:pPr>
+              <w:rPr>
+                <w:rFonts w:ascii="TH SarabunPSK" w:hAnsi="TH SarabunPSK" w:cs="TH SarabunPSK"/>
                 <w:sz w:val="32"/>
                 <w:szCs w:val="32"/>
               </w:rPr>
@@ -2224,7 +2142,7 @@
           <w:p>
             <w:pPr>
               <w:rPr>
-                <w:rFonts w:ascii="TH SarabunPSK" w:hAnsi="TH SarabunPSK" w:cs="TH SarabunPSK" w:hint="cs"/>
+                <w:rFonts w:ascii="TH SarabunPSK" w:hAnsi="TH SarabunPSK" w:cs="TH SarabunPSK"/>
                 <w:sz w:val="32"/>
                 <w:szCs w:val="32"/>
               </w:rPr>
@@ -2257,7 +2175,7 @@
           <w:p>
             <w:pPr>
               <w:rPr>
-                <w:rFonts w:ascii="TH SarabunPSK" w:hAnsi="TH SarabunPSK" w:cs="TH SarabunPSK" w:hint="cs"/>
+                <w:rFonts w:ascii="TH SarabunPSK" w:hAnsi="TH SarabunPSK" w:cs="TH SarabunPSK"/>
                 <w:sz w:val="32"/>
                 <w:szCs w:val="32"/>
               </w:rPr>
@@ -2279,7 +2197,7 @@
           <w:p>
             <w:pPr>
               <w:rPr>
-                <w:rFonts w:ascii="TH SarabunPSK" w:hAnsi="TH SarabunPSK" w:cs="TH SarabunPSK" w:hint="cs"/>
+                <w:rFonts w:ascii="TH SarabunPSK" w:hAnsi="TH SarabunPSK" w:cs="TH SarabunPSK"/>
                 <w:sz w:val="32"/>
                 <w:szCs w:val="32"/>
               </w:rPr>
@@ -2304,7 +2222,7 @@
           <w:p>
             <w:pPr>
               <w:rPr>
-                <w:rFonts w:ascii="TH SarabunPSK" w:hAnsi="TH SarabunPSK" w:cs="TH SarabunPSK" w:hint="cs"/>
+                <w:rFonts w:ascii="TH SarabunPSK" w:hAnsi="TH SarabunPSK" w:cs="TH SarabunPSK"/>
                 <w:sz w:val="32"/>
                 <w:szCs w:val="32"/>
               </w:rPr>
@@ -2344,51 +2262,33 @@
           <w:p>
             <w:pPr>
               <w:rPr>
-                <w:rFonts w:ascii="TH SarabunPSK" w:hAnsi="TH SarabunPSK" w:cs="TH SarabunPSK" w:hint="cs"/>
-                <w:sz w:val="32"/>
-                <w:szCs w:val="32"/>
-                <w:cs/>
-              </w:rPr>
-            </w:pPr>
-            <w:r>
-              <w:rPr>
-                <w:rFonts w:ascii="TH SarabunPSK" w:hAnsi="TH SarabunPSK" w:cs="TH SarabunPSK" w:hint="cs"/>
-                <w:sz w:val="32"/>
-                <w:szCs w:val="32"/>
-                <w:cs/>
-              </w:rPr>
-              <w:t>2.</w:t>
-            </w:r>
-            <w:r>
-              <w:rPr>
-                <w:rFonts w:ascii="TH SarabunPSK" w:hAnsi="TH SarabunPSK" w:cs="TH SarabunPSK" w:hint="cs"/>
-                <w:sz w:val="32"/>
-                <w:szCs w:val="32"/>
-                <w:cs/>
-              </w:rPr>
-              <w:t>กำหนดค่าสูงสุดต่ำสุด</w:t>
-            </w:r>
-            <w:r>
-              <w:rPr>
-                <w:rFonts w:ascii="TH SarabunPSK" w:hAnsi="TH SarabunPSK" w:cs="TH SarabunPSK" w:hint="cs"/>
-                <w:sz w:val="32"/>
-                <w:szCs w:val="32"/>
-                <w:cs/>
-              </w:rPr>
-              <w:t>สำเร็จ</w:t>
-            </w:r>
-          </w:p>
-        </w:tc>
-      </w:tr>
-      <w:tr>
-        <w:tc>
-          <w:tcPr>
-            <w:tcW w:w="4315" w:type="dxa"/>
-          </w:tcPr>
-          <w:p>
-            <w:pPr>
-              <w:rPr>
-                <w:rFonts w:ascii="TH SarabunPSK" w:hAnsi="TH SarabunPSK" w:cs="TH SarabunPSK" w:hint="cs"/>
+                <w:rFonts w:ascii="TH SarabunPSK" w:hAnsi="TH SarabunPSK" w:cs="TH SarabunPSK"/>
+                <w:sz w:val="32"/>
+                <w:szCs w:val="32"/>
+                <w:cs/>
+              </w:rPr>
+            </w:pPr>
+            <w:r>
+              <w:rPr>
+                <w:rFonts w:ascii="TH SarabunPSK" w:hAnsi="TH SarabunPSK" w:cs="TH SarabunPSK" w:hint="cs"/>
+                <w:sz w:val="32"/>
+                <w:szCs w:val="32"/>
+                <w:cs/>
+              </w:rPr>
+              <w:t>2.กำหนดค่าสูงสุดต่ำสุดสำเร็จ</w:t>
+            </w:r>
+          </w:p>
+        </w:tc>
+      </w:tr>
+      <w:tr>
+        <w:tc>
+          <w:tcPr>
+            <w:tcW w:w="4315" w:type="dxa"/>
+          </w:tcPr>
+          <w:p>
+            <w:pPr>
+              <w:rPr>
+                <w:rFonts w:ascii="TH SarabunPSK" w:hAnsi="TH SarabunPSK" w:cs="TH SarabunPSK"/>
                 <w:sz w:val="32"/>
                 <w:szCs w:val="32"/>
               </w:rPr>
@@ -2410,7 +2310,7 @@
           <w:p>
             <w:pPr>
               <w:rPr>
-                <w:rFonts w:ascii="TH SarabunPSK" w:hAnsi="TH SarabunPSK" w:cs="TH SarabunPSK" w:hint="cs"/>
+                <w:rFonts w:ascii="TH SarabunPSK" w:hAnsi="TH SarabunPSK" w:cs="TH SarabunPSK"/>
                 <w:sz w:val="32"/>
                 <w:szCs w:val="32"/>
               </w:rPr>
@@ -2460,15 +2360,7 @@
           <w:sz w:val="32"/>
           <w:szCs w:val="32"/>
         </w:rPr>
-        <w:t>View Data</w:t>
-      </w:r>
-      <w:r>
-        <w:rPr>
-          <w:rFonts w:ascii="TH SarabunPSK" w:hAnsi="TH SarabunPSK" w:cs="TH SarabunPSK"/>
-          <w:sz w:val="32"/>
-          <w:szCs w:val="32"/>
-        </w:rPr>
-        <w:t xml:space="preserve"> Use Case</w:t>
+        <w:t>View Data Use Case</w:t>
       </w:r>
     </w:p>
     <w:tbl>
@@ -2489,7 +2381,7 @@
           <w:p>
             <w:pPr>
               <w:rPr>
-                <w:rFonts w:ascii="TH SarabunPSK" w:hAnsi="TH SarabunPSK" w:cs="TH SarabunPSK" w:hint="cs"/>
+                <w:rFonts w:ascii="TH SarabunPSK" w:hAnsi="TH SarabunPSK" w:cs="TH SarabunPSK"/>
                 <w:sz w:val="32"/>
                 <w:szCs w:val="32"/>
               </w:rPr>
@@ -2511,7 +2403,7 @@
           <w:p>
             <w:pPr>
               <w:rPr>
-                <w:rFonts w:ascii="TH SarabunPSK" w:hAnsi="TH SarabunPSK" w:cs="TH SarabunPSK" w:hint="cs"/>
+                <w:rFonts w:ascii="TH SarabunPSK" w:hAnsi="TH SarabunPSK" w:cs="TH SarabunPSK"/>
                 <w:sz w:val="32"/>
                 <w:szCs w:val="32"/>
               </w:rPr>
@@ -2535,7 +2427,7 @@
           <w:p>
             <w:pPr>
               <w:rPr>
-                <w:rFonts w:ascii="TH SarabunPSK" w:hAnsi="TH SarabunPSK" w:cs="TH SarabunPSK" w:hint="cs"/>
+                <w:rFonts w:ascii="TH SarabunPSK" w:hAnsi="TH SarabunPSK" w:cs="TH SarabunPSK"/>
                 <w:sz w:val="32"/>
                 <w:szCs w:val="32"/>
               </w:rPr>
@@ -2557,7 +2449,7 @@
           <w:p>
             <w:pPr>
               <w:rPr>
-                <w:rFonts w:ascii="TH SarabunPSK" w:hAnsi="TH SarabunPSK" w:cs="TH SarabunPSK" w:hint="cs"/>
+                <w:rFonts w:ascii="TH SarabunPSK" w:hAnsi="TH SarabunPSK" w:cs="TH SarabunPSK"/>
                 <w:sz w:val="32"/>
                 <w:szCs w:val="32"/>
               </w:rPr>
@@ -2581,7 +2473,7 @@
           <w:p>
             <w:pPr>
               <w:rPr>
-                <w:rFonts w:ascii="TH SarabunPSK" w:hAnsi="TH SarabunPSK" w:cs="TH SarabunPSK" w:hint="cs"/>
+                <w:rFonts w:ascii="TH SarabunPSK" w:hAnsi="TH SarabunPSK" w:cs="TH SarabunPSK"/>
                 <w:sz w:val="32"/>
                 <w:szCs w:val="32"/>
               </w:rPr>
@@ -2603,29 +2495,20 @@
           <w:p>
             <w:pPr>
               <w:rPr>
-                <w:rFonts w:ascii="TH SarabunPSK" w:hAnsi="TH SarabunPSK" w:cs="TH SarabunPSK" w:hint="cs"/>
-                <w:sz w:val="32"/>
-                <w:szCs w:val="32"/>
-                <w:cs/>
-              </w:rPr>
-            </w:pPr>
-            <w:r>
-              <w:rPr>
-                <w:rFonts w:ascii="TH SarabunPSK" w:hAnsi="TH SarabunPSK" w:cs="TH SarabunPSK" w:hint="cs"/>
-                <w:sz w:val="32"/>
-                <w:szCs w:val="32"/>
-                <w:cs/>
-              </w:rPr>
-              <w:t>เพื่อใช้ในกา</w:t>
-            </w:r>
-            <w:r>
-              <w:rPr>
-                <w:rFonts w:ascii="TH SarabunPSK" w:hAnsi="TH SarabunPSK" w:cs="TH SarabunPSK" w:hint="cs"/>
-                <w:sz w:val="32"/>
-                <w:szCs w:val="32"/>
-                <w:cs/>
-              </w:rPr>
-              <w:t xml:space="preserve">รแสดงผลข้อมูลที่อยู่ใน </w:t>
+                <w:rFonts w:ascii="TH SarabunPSK" w:hAnsi="TH SarabunPSK" w:cs="TH SarabunPSK"/>
+                <w:sz w:val="32"/>
+                <w:szCs w:val="32"/>
+                <w:cs/>
+              </w:rPr>
+            </w:pPr>
+            <w:r>
+              <w:rPr>
+                <w:rFonts w:ascii="TH SarabunPSK" w:hAnsi="TH SarabunPSK" w:cs="TH SarabunPSK" w:hint="cs"/>
+                <w:sz w:val="32"/>
+                <w:szCs w:val="32"/>
+                <w:cs/>
+              </w:rPr>
+              <w:t xml:space="preserve">เพื่อใช้ในการแสดงผลข้อมูลที่อยู่ใน </w:t>
             </w:r>
             <w:r>
               <w:rPr>
@@ -2655,7 +2538,7 @@
           <w:p>
             <w:pPr>
               <w:rPr>
-                <w:rFonts w:ascii="TH SarabunPSK" w:hAnsi="TH SarabunPSK" w:cs="TH SarabunPSK" w:hint="cs"/>
+                <w:rFonts w:ascii="TH SarabunPSK" w:hAnsi="TH SarabunPSK" w:cs="TH SarabunPSK"/>
                 <w:sz w:val="32"/>
                 <w:szCs w:val="32"/>
               </w:rPr>
@@ -2677,7 +2560,7 @@
           <w:p>
             <w:pPr>
               <w:rPr>
-                <w:rFonts w:ascii="TH SarabunPSK" w:hAnsi="TH SarabunPSK" w:cs="TH SarabunPSK" w:hint="cs"/>
+                <w:rFonts w:ascii="TH SarabunPSK" w:hAnsi="TH SarabunPSK" w:cs="TH SarabunPSK"/>
                 <w:sz w:val="32"/>
                 <w:szCs w:val="32"/>
               </w:rPr>
@@ -2710,7 +2593,7 @@
           <w:p>
             <w:pPr>
               <w:rPr>
-                <w:rFonts w:ascii="TH SarabunPSK" w:hAnsi="TH SarabunPSK" w:cs="TH SarabunPSK" w:hint="cs"/>
+                <w:rFonts w:ascii="TH SarabunPSK" w:hAnsi="TH SarabunPSK" w:cs="TH SarabunPSK"/>
                 <w:sz w:val="32"/>
                 <w:szCs w:val="32"/>
               </w:rPr>
@@ -2732,7 +2615,7 @@
           <w:p>
             <w:pPr>
               <w:rPr>
-                <w:rFonts w:ascii="TH SarabunPSK" w:hAnsi="TH SarabunPSK" w:cs="TH SarabunPSK" w:hint="cs"/>
+                <w:rFonts w:ascii="TH SarabunPSK" w:hAnsi="TH SarabunPSK" w:cs="TH SarabunPSK"/>
                 <w:sz w:val="32"/>
                 <w:szCs w:val="32"/>
               </w:rPr>
@@ -2757,7 +2640,7 @@
           <w:p>
             <w:pPr>
               <w:rPr>
-                <w:rFonts w:ascii="TH SarabunPSK" w:hAnsi="TH SarabunPSK" w:cs="TH SarabunPSK" w:hint="cs"/>
+                <w:rFonts w:ascii="TH SarabunPSK" w:hAnsi="TH SarabunPSK" w:cs="TH SarabunPSK"/>
                 <w:sz w:val="32"/>
                 <w:szCs w:val="32"/>
               </w:rPr>
@@ -2855,7 +2738,7 @@
           <w:p>
             <w:pPr>
               <w:rPr>
-                <w:rFonts w:ascii="TH SarabunPSK" w:hAnsi="TH SarabunPSK" w:cs="TH SarabunPSK" w:hint="cs"/>
+                <w:rFonts w:ascii="TH SarabunPSK" w:hAnsi="TH SarabunPSK" w:cs="TH SarabunPSK"/>
                 <w:sz w:val="32"/>
                 <w:szCs w:val="32"/>
               </w:rPr>
@@ -2877,7 +2760,7 @@
           <w:p>
             <w:pPr>
               <w:rPr>
-                <w:rFonts w:ascii="TH SarabunPSK" w:hAnsi="TH SarabunPSK" w:cs="TH SarabunPSK" w:hint="cs"/>
+                <w:rFonts w:ascii="TH SarabunPSK" w:hAnsi="TH SarabunPSK" w:cs="TH SarabunPSK"/>
                 <w:sz w:val="32"/>
                 <w:szCs w:val="32"/>
                 <w:cs/>
@@ -2948,23 +2831,7 @@
           <w:sz w:val="32"/>
           <w:szCs w:val="32"/>
         </w:rPr>
-        <w:t>Vi</w:t>
-      </w:r>
-      <w:r>
-        <w:rPr>
-          <w:rFonts w:ascii="TH SarabunPSK" w:hAnsi="TH SarabunPSK" w:cs="TH SarabunPSK"/>
-          <w:sz w:val="32"/>
-          <w:szCs w:val="32"/>
-        </w:rPr>
-        <w:t>ew Status</w:t>
-      </w:r>
-      <w:r>
-        <w:rPr>
-          <w:rFonts w:ascii="TH SarabunPSK" w:hAnsi="TH SarabunPSK" w:cs="TH SarabunPSK"/>
-          <w:sz w:val="32"/>
-          <w:szCs w:val="32"/>
-        </w:rPr>
-        <w:t xml:space="preserve"> Use Case</w:t>
+        <w:t>View Status Use Case</w:t>
       </w:r>
     </w:p>
     <w:tbl>
@@ -2985,7 +2852,7 @@
           <w:p>
             <w:pPr>
               <w:rPr>
-                <w:rFonts w:ascii="TH SarabunPSK" w:hAnsi="TH SarabunPSK" w:cs="TH SarabunPSK" w:hint="cs"/>
+                <w:rFonts w:ascii="TH SarabunPSK" w:hAnsi="TH SarabunPSK" w:cs="TH SarabunPSK"/>
                 <w:sz w:val="32"/>
                 <w:szCs w:val="32"/>
               </w:rPr>
@@ -3007,39 +2874,31 @@
           <w:p>
             <w:pPr>
               <w:rPr>
-                <w:rFonts w:ascii="TH SarabunPSK" w:hAnsi="TH SarabunPSK" w:cs="TH SarabunPSK" w:hint="cs"/>
-                <w:sz w:val="32"/>
-                <w:szCs w:val="32"/>
-              </w:rPr>
-            </w:pPr>
-            <w:r>
-              <w:rPr>
-                <w:rFonts w:ascii="TH SarabunPSK" w:hAnsi="TH SarabunPSK" w:cs="TH SarabunPSK"/>
-                <w:sz w:val="32"/>
-                <w:szCs w:val="32"/>
-              </w:rPr>
-              <w:t xml:space="preserve">View </w:t>
-            </w:r>
-            <w:r>
-              <w:rPr>
-                <w:rFonts w:ascii="TH SarabunPSK" w:hAnsi="TH SarabunPSK" w:cs="TH SarabunPSK"/>
-                <w:sz w:val="32"/>
-                <w:szCs w:val="32"/>
-              </w:rPr>
-              <w:t>Status</w:t>
-            </w:r>
-          </w:p>
-        </w:tc>
-      </w:tr>
-      <w:tr>
-        <w:tc>
-          <w:tcPr>
-            <w:tcW w:w="4315" w:type="dxa"/>
-          </w:tcPr>
-          <w:p>
-            <w:pPr>
-              <w:rPr>
-                <w:rFonts w:ascii="TH SarabunPSK" w:hAnsi="TH SarabunPSK" w:cs="TH SarabunPSK" w:hint="cs"/>
+                <w:rFonts w:ascii="TH SarabunPSK" w:hAnsi="TH SarabunPSK" w:cs="TH SarabunPSK"/>
+                <w:sz w:val="32"/>
+                <w:szCs w:val="32"/>
+              </w:rPr>
+            </w:pPr>
+            <w:r>
+              <w:rPr>
+                <w:rFonts w:ascii="TH SarabunPSK" w:hAnsi="TH SarabunPSK" w:cs="TH SarabunPSK"/>
+                <w:sz w:val="32"/>
+                <w:szCs w:val="32"/>
+              </w:rPr>
+              <w:t>View Status</w:t>
+            </w:r>
+          </w:p>
+        </w:tc>
+      </w:tr>
+      <w:tr>
+        <w:tc>
+          <w:tcPr>
+            <w:tcW w:w="4315" w:type="dxa"/>
+          </w:tcPr>
+          <w:p>
+            <w:pPr>
+              <w:rPr>
+                <w:rFonts w:ascii="TH SarabunPSK" w:hAnsi="TH SarabunPSK" w:cs="TH SarabunPSK"/>
                 <w:sz w:val="32"/>
                 <w:szCs w:val="32"/>
               </w:rPr>
@@ -3061,7 +2920,7 @@
           <w:p>
             <w:pPr>
               <w:rPr>
-                <w:rFonts w:ascii="TH SarabunPSK" w:hAnsi="TH SarabunPSK" w:cs="TH SarabunPSK" w:hint="cs"/>
+                <w:rFonts w:ascii="TH SarabunPSK" w:hAnsi="TH SarabunPSK" w:cs="TH SarabunPSK"/>
                 <w:sz w:val="32"/>
                 <w:szCs w:val="32"/>
               </w:rPr>
@@ -3093,7 +2952,7 @@
           <w:p>
             <w:pPr>
               <w:rPr>
-                <w:rFonts w:ascii="TH SarabunPSK" w:hAnsi="TH SarabunPSK" w:cs="TH SarabunPSK" w:hint="cs"/>
+                <w:rFonts w:ascii="TH SarabunPSK" w:hAnsi="TH SarabunPSK" w:cs="TH SarabunPSK"/>
                 <w:sz w:val="32"/>
                 <w:szCs w:val="32"/>
               </w:rPr>
@@ -3115,29 +2974,20 @@
           <w:p>
             <w:pPr>
               <w:rPr>
-                <w:rFonts w:ascii="TH SarabunPSK" w:hAnsi="TH SarabunPSK" w:cs="TH SarabunPSK" w:hint="cs"/>
-                <w:sz w:val="32"/>
-                <w:szCs w:val="32"/>
-                <w:cs/>
-              </w:rPr>
-            </w:pPr>
-            <w:r>
-              <w:rPr>
-                <w:rFonts w:ascii="TH SarabunPSK" w:hAnsi="TH SarabunPSK" w:cs="TH SarabunPSK" w:hint="cs"/>
-                <w:sz w:val="32"/>
-                <w:szCs w:val="32"/>
-                <w:cs/>
-              </w:rPr>
-              <w:t>เพื่อใช้ในการ</w:t>
-            </w:r>
-            <w:r>
-              <w:rPr>
-                <w:rFonts w:ascii="TH SarabunPSK" w:hAnsi="TH SarabunPSK" w:cs="TH SarabunPSK" w:hint="cs"/>
-                <w:sz w:val="32"/>
-                <w:szCs w:val="32"/>
-                <w:cs/>
-              </w:rPr>
-              <w:t xml:space="preserve">แสดงสถานะบนจอ </w:t>
+                <w:rFonts w:ascii="TH SarabunPSK" w:hAnsi="TH SarabunPSK" w:cs="TH SarabunPSK"/>
+                <w:sz w:val="32"/>
+                <w:szCs w:val="32"/>
+                <w:cs/>
+              </w:rPr>
+            </w:pPr>
+            <w:r>
+              <w:rPr>
+                <w:rFonts w:ascii="TH SarabunPSK" w:hAnsi="TH SarabunPSK" w:cs="TH SarabunPSK" w:hint="cs"/>
+                <w:sz w:val="32"/>
+                <w:szCs w:val="32"/>
+                <w:cs/>
+              </w:rPr>
+              <w:t xml:space="preserve">เพื่อใช้ในการแสดงสถานะบนจอ </w:t>
             </w:r>
             <w:r>
               <w:rPr>
@@ -3167,7 +3017,7 @@
           <w:p>
             <w:pPr>
               <w:rPr>
-                <w:rFonts w:ascii="TH SarabunPSK" w:hAnsi="TH SarabunPSK" w:cs="TH SarabunPSK" w:hint="cs"/>
+                <w:rFonts w:ascii="TH SarabunPSK" w:hAnsi="TH SarabunPSK" w:cs="TH SarabunPSK"/>
                 <w:sz w:val="32"/>
                 <w:szCs w:val="32"/>
               </w:rPr>
@@ -3189,7 +3039,7 @@
           <w:p>
             <w:pPr>
               <w:rPr>
-                <w:rFonts w:ascii="TH SarabunPSK" w:hAnsi="TH SarabunPSK" w:cs="TH SarabunPSK" w:hint="cs"/>
+                <w:rFonts w:ascii="TH SarabunPSK" w:hAnsi="TH SarabunPSK" w:cs="TH SarabunPSK"/>
                 <w:sz w:val="32"/>
                 <w:szCs w:val="32"/>
               </w:rPr>
@@ -3214,7 +3064,7 @@
           <w:p>
             <w:pPr>
               <w:rPr>
-                <w:rFonts w:ascii="TH SarabunPSK" w:hAnsi="TH SarabunPSK" w:cs="TH SarabunPSK" w:hint="cs"/>
+                <w:rFonts w:ascii="TH SarabunPSK" w:hAnsi="TH SarabunPSK" w:cs="TH SarabunPSK"/>
                 <w:sz w:val="32"/>
                 <w:szCs w:val="32"/>
               </w:rPr>
@@ -3236,7 +3086,7 @@
           <w:p>
             <w:pPr>
               <w:rPr>
-                <w:rFonts w:ascii="TH SarabunPSK" w:hAnsi="TH SarabunPSK" w:cs="TH SarabunPSK" w:hint="cs"/>
+                <w:rFonts w:ascii="TH SarabunPSK" w:hAnsi="TH SarabunPSK" w:cs="TH SarabunPSK"/>
                 <w:sz w:val="32"/>
                 <w:szCs w:val="32"/>
               </w:rPr>
@@ -3261,7 +3111,7 @@
           <w:p>
             <w:pPr>
               <w:rPr>
-                <w:rFonts w:ascii="TH SarabunPSK" w:hAnsi="TH SarabunPSK" w:cs="TH SarabunPSK" w:hint="cs"/>
+                <w:rFonts w:ascii="TH SarabunPSK" w:hAnsi="TH SarabunPSK" w:cs="TH SarabunPSK"/>
                 <w:sz w:val="32"/>
                 <w:szCs w:val="32"/>
               </w:rPr>
@@ -3283,7 +3133,7 @@
           <w:p>
             <w:pPr>
               <w:rPr>
-                <w:rFonts w:ascii="TH SarabunPSK" w:hAnsi="TH SarabunPSK" w:cs="TH SarabunPSK" w:hint="cs"/>
+                <w:rFonts w:ascii="TH SarabunPSK" w:hAnsi="TH SarabunPSK" w:cs="TH SarabunPSK"/>
                 <w:sz w:val="32"/>
                 <w:szCs w:val="32"/>
               </w:rPr>
@@ -3303,16 +3153,7 @@
                 <w:szCs w:val="32"/>
                 <w:cs/>
               </w:rPr>
-              <w:t>ดูค่า</w:t>
-            </w:r>
-            <w:r>
-              <w:rPr>
-                <w:rFonts w:ascii="TH SarabunPSK" w:hAnsi="TH SarabunPSK" w:cs="TH SarabunPSK" w:hint="cs"/>
-                <w:sz w:val="32"/>
-                <w:szCs w:val="32"/>
-                <w:cs/>
-              </w:rPr>
-              <w:t xml:space="preserve">สถานะบนจอ </w:t>
+              <w:t xml:space="preserve">ดูค่าสถานะบนจอ </w:t>
             </w:r>
             <w:r>
               <w:rPr>
@@ -3333,7 +3174,7 @@
           <w:p>
             <w:pPr>
               <w:rPr>
-                <w:rFonts w:ascii="TH SarabunPSK" w:hAnsi="TH SarabunPSK" w:cs="TH SarabunPSK" w:hint="cs"/>
+                <w:rFonts w:ascii="TH SarabunPSK" w:hAnsi="TH SarabunPSK" w:cs="TH SarabunPSK"/>
                 <w:sz w:val="32"/>
                 <w:szCs w:val="32"/>
               </w:rPr>
@@ -3355,7 +3196,7 @@
           <w:p>
             <w:pPr>
               <w:rPr>
-                <w:rFonts w:ascii="TH SarabunPSK" w:hAnsi="TH SarabunPSK" w:cs="TH SarabunPSK" w:hint="cs"/>
+                <w:rFonts w:ascii="TH SarabunPSK" w:hAnsi="TH SarabunPSK" w:cs="TH SarabunPSK"/>
                 <w:sz w:val="32"/>
                 <w:szCs w:val="32"/>
                 <w:cs/>
@@ -3386,7 +3227,7 @@
     <w:p>
       <w:pPr>
         <w:rPr>
-          <w:rFonts w:ascii="TH SarabunPSK" w:hAnsi="TH SarabunPSK" w:cs="TH SarabunPSK" w:hint="cs"/>
+          <w:rFonts w:ascii="TH SarabunPSK" w:hAnsi="TH SarabunPSK" w:cs="TH SarabunPSK"/>
           <w:sz w:val="32"/>
           <w:szCs w:val="32"/>
         </w:rPr>
